--- a/doc/template.docx
+++ b/doc/template.docx
@@ -136,13 +136,8 @@
         <w:pStyle w:val="TableCaption"/>
       </w:pPr>
       <w:r>
-        <w:t xml:space="preserve">A table </w:t>
-      </w:r>
-      <w:proofErr w:type="gramStart"/>
-      <w:r>
-        <w:t>caption</w:t>
-      </w:r>
-      <w:proofErr w:type="gramEnd"/>
+        <w:t>A table caption</w:t>
+      </w:r>
       <w:r>
         <w:t>.</w:t>
       </w:r>
@@ -154,11 +149,11 @@
         <w:tblLook w:val="04A0" w:firstRow="1" w:lastRow="0" w:firstColumn="1" w:lastColumn="0" w:noHBand="0" w:noVBand="1"/>
       </w:tblPr>
       <w:tblGrid>
-        <w:gridCol w:w="1852"/>
-        <w:gridCol w:w="1338"/>
-        <w:gridCol w:w="1496"/>
-        <w:gridCol w:w="1430"/>
-        <w:gridCol w:w="1614"/>
+        <w:gridCol w:w="1740"/>
+        <w:gridCol w:w="1294"/>
+        <w:gridCol w:w="1416"/>
+        <w:gridCol w:w="1350"/>
+        <w:gridCol w:w="1521"/>
       </w:tblGrid>
       <w:tr>
         <w:trPr>
@@ -514,13 +509,8 @@
         <w:pStyle w:val="ImageCaption"/>
       </w:pPr>
       <w:r>
-        <w:t xml:space="preserve">A figure </w:t>
-      </w:r>
-      <w:proofErr w:type="gramStart"/>
-      <w:r>
-        <w:t>caption</w:t>
-      </w:r>
-      <w:proofErr w:type="gramEnd"/>
+        <w:t>A figure caption</w:t>
+      </w:r>
       <w:r>
         <w:t>.</w:t>
       </w:r>
@@ -531,6 +521,7 @@
       </w:pPr>
       <w:bookmarkStart w:id="2" w:name="references"/>
       <w:r>
+        <w:lastRenderedPageBreak/>
         <w:t>References</w:t>
       </w:r>
       <w:bookmarkEnd w:id="2"/>
@@ -600,7 +591,7 @@
       <w:footerReference w:type="default" r:id="rId8"/>
       <w:pgSz w:w="12240" w:h="15840"/>
       <w:pgMar w:top="1701" w:right="1701" w:bottom="1701" w:left="1701" w:header="720" w:footer="720" w:gutter="0"/>
-      <w:lnNumType w:countBy="1" w:restart="continuous"/>
+      <w:lnNumType w:countBy="1"/>
       <w:cols w:space="720"/>
       <w:docGrid w:linePitch="326"/>
     </w:sectPr>
@@ -1278,13 +1269,13 @@
   <w:style w:type="paragraph" w:default="1" w:styleId="Normal">
     <w:name w:val="Normal"/>
     <w:qFormat/>
-    <w:rsid w:val="00261F24"/>
-    <w:pPr>
-      <w:spacing w:before="180" w:after="180" w:line="360" w:lineRule="auto"/>
+    <w:rsid w:val="000E6257"/>
+    <w:pPr>
+      <w:spacing w:before="180" w:after="180" w:line="480" w:lineRule="auto"/>
       <w:jc w:val="both"/>
     </w:pPr>
     <w:rPr>
-      <w:rFonts w:ascii="Arial" w:hAnsi="Arial"/>
+      <w:rFonts w:ascii="Times New Roman" w:hAnsi="Times New Roman"/>
     </w:rPr>
   </w:style>
   <w:style w:type="paragraph" w:styleId="Ttulo1">
@@ -1513,7 +1504,7 @@
     <w:pPr>
       <w:keepNext/>
       <w:keepLines/>
-      <w:spacing w:before="480" w:after="240" w:line="480" w:lineRule="auto"/>
+      <w:spacing w:before="480" w:after="240"/>
     </w:pPr>
     <w:rPr>
       <w:rFonts w:eastAsiaTheme="majorEastAsia" w:cstheme="majorBidi"/>

--- a/doc/template.docx
+++ b/doc/template.docx
@@ -1,6 +1,6 @@
 
 <file path=word/document.xml><?xml version="1.0" encoding="utf-8"?>
-<w:document xmlns:wpc="http://schemas.microsoft.com/office/word/2010/wordprocessingCanvas" xmlns:cx="http://schemas.microsoft.com/office/drawing/2014/chartex" xmlns:cx1="http://schemas.microsoft.com/office/drawing/2015/9/8/chartex" xmlns:cx2="http://schemas.microsoft.com/office/drawing/2015/10/21/chartex" xmlns:cx3="http://schemas.microsoft.com/office/drawing/2016/5/9/chartex" xmlns:cx4="http://schemas.microsoft.com/office/drawing/2016/5/10/chartex" xmlns:cx5="http://schemas.microsoft.com/office/drawing/2016/5/11/chartex" xmlns:cx6="http://schemas.microsoft.com/office/drawing/2016/5/12/chartex" xmlns:cx7="http://schemas.microsoft.com/office/drawing/2016/5/13/chartex" xmlns:cx8="http://schemas.microsoft.com/office/drawing/2016/5/14/chartex" xmlns:mc="http://schemas.openxmlformats.org/markup-compatibility/2006" xmlns:aink="http://schemas.microsoft.com/office/drawing/2016/ink" xmlns:am3d="http://schemas.microsoft.com/office/drawing/2017/model3d" xmlns:o="urn:schemas-microsoft-com:office:office" xmlns:r="http://schemas.openxmlformats.org/officeDocument/2006/relationships" xmlns:m="http://schemas.openxmlformats.org/officeDocument/2006/math" xmlns:v="urn:schemas-microsoft-com:vml" xmlns:wp14="http://schemas.microsoft.com/office/word/2010/wordprocessingDrawing" xmlns:wp="http://schemas.openxmlformats.org/drawingml/2006/wordprocessingDrawing" xmlns:w10="urn:schemas-microsoft-com:office:word" xmlns:w="http://schemas.openxmlformats.org/wordprocessingml/2006/main" xmlns:w14="http://schemas.microsoft.com/office/word/2010/wordml" xmlns:w15="http://schemas.microsoft.com/office/word/2012/wordml" xmlns:w16cex="http://schemas.microsoft.com/office/word/2018/wordml/cex" xmlns:w16cid="http://schemas.microsoft.com/office/word/2016/wordml/cid" xmlns:w16="http://schemas.microsoft.com/office/word/2018/wordml" xmlns:w16se="http://schemas.microsoft.com/office/word/2015/wordml/symex" xmlns:wpg="http://schemas.microsoft.com/office/word/2010/wordprocessingGroup" xmlns:wpi="http://schemas.microsoft.com/office/word/2010/wordprocessingInk" xmlns:wne="http://schemas.microsoft.com/office/word/2006/wordml" xmlns:wps="http://schemas.microsoft.com/office/word/2010/wordprocessingShape" mc:Ignorable="w14 w15 w16se w16cid w16 w16cex wp14">
+<w:document xmlns:wpc="http://schemas.microsoft.com/office/word/2010/wordprocessingCanvas" xmlns:cx="http://schemas.microsoft.com/office/drawing/2014/chartex" xmlns:cx1="http://schemas.microsoft.com/office/drawing/2015/9/8/chartex" xmlns:cx2="http://schemas.microsoft.com/office/drawing/2015/10/21/chartex" xmlns:cx3="http://schemas.microsoft.com/office/drawing/2016/5/9/chartex" xmlns:cx4="http://schemas.microsoft.com/office/drawing/2016/5/10/chartex" xmlns:cx5="http://schemas.microsoft.com/office/drawing/2016/5/11/chartex" xmlns:cx6="http://schemas.microsoft.com/office/drawing/2016/5/12/chartex" xmlns:cx7="http://schemas.microsoft.com/office/drawing/2016/5/13/chartex" xmlns:cx8="http://schemas.microsoft.com/office/drawing/2016/5/14/chartex" xmlns:mc="http://schemas.openxmlformats.org/markup-compatibility/2006" xmlns:aink="http://schemas.microsoft.com/office/drawing/2016/ink" xmlns:am3d="http://schemas.microsoft.com/office/drawing/2017/model3d" xmlns:o="urn:schemas-microsoft-com:office:office" xmlns:r="http://schemas.openxmlformats.org/officeDocument/2006/relationships" xmlns:m="http://schemas.openxmlformats.org/officeDocument/2006/math" xmlns:v="urn:schemas-microsoft-com:vml" xmlns:wp14="http://schemas.microsoft.com/office/word/2010/wordprocessingDrawing" xmlns:wp="http://schemas.openxmlformats.org/drawingml/2006/wordprocessingDrawing" xmlns:w10="urn:schemas-microsoft-com:office:word" xmlns:w="http://schemas.openxmlformats.org/wordprocessingml/2006/main" xmlns:w14="http://schemas.microsoft.com/office/word/2010/wordml" xmlns:w15="http://schemas.microsoft.com/office/word/2012/wordml" xmlns:w16cex="http://schemas.microsoft.com/office/word/2018/wordml/cex" xmlns:w16cid="http://schemas.microsoft.com/office/word/2016/wordml/cid" xmlns:w16="http://schemas.microsoft.com/office/word/2018/wordml" xmlns:w16sdtdh="http://schemas.microsoft.com/office/word/2020/wordml/sdtdatahash" xmlns:w16se="http://schemas.microsoft.com/office/word/2015/wordml/symex" xmlns:wpg="http://schemas.microsoft.com/office/word/2010/wordprocessingGroup" xmlns:wpi="http://schemas.microsoft.com/office/word/2010/wordprocessingInk" xmlns:wne="http://schemas.microsoft.com/office/word/2006/wordml" xmlns:wps="http://schemas.microsoft.com/office/word/2010/wordprocessingShape" mc:Ignorable="w14 w15 w16se w16cid w16 w16cex w16sdtdh wp14">
   <w:body>
     <w:p>
       <w:pPr>
@@ -32,6 +32,14 @@
     <w:p>
       <w:pPr>
         <w:pStyle w:val="Ttulo2"/>
+      </w:pPr>
+      <w:r>
+        <w:t>Title 2</w:t>
+      </w:r>
+    </w:p>
+    <w:p>
+      <w:pPr>
+        <w:pStyle w:val="Ttulo3"/>
       </w:pPr>
       <w:r>
         <w:t>Title 2</w:t>
@@ -600,7 +608,7 @@
 </file>
 
 <file path=word/endnotes.xml><?xml version="1.0" encoding="utf-8"?>
-<w:endnotes xmlns:wpc="http://schemas.microsoft.com/office/word/2010/wordprocessingCanvas" xmlns:cx="http://schemas.microsoft.com/office/drawing/2014/chartex" xmlns:cx1="http://schemas.microsoft.com/office/drawing/2015/9/8/chartex" xmlns:cx2="http://schemas.microsoft.com/office/drawing/2015/10/21/chartex" xmlns:cx3="http://schemas.microsoft.com/office/drawing/2016/5/9/chartex" xmlns:cx4="http://schemas.microsoft.com/office/drawing/2016/5/10/chartex" xmlns:cx5="http://schemas.microsoft.com/office/drawing/2016/5/11/chartex" xmlns:cx6="http://schemas.microsoft.com/office/drawing/2016/5/12/chartex" xmlns:cx7="http://schemas.microsoft.com/office/drawing/2016/5/13/chartex" xmlns:cx8="http://schemas.microsoft.com/office/drawing/2016/5/14/chartex" xmlns:mc="http://schemas.openxmlformats.org/markup-compatibility/2006" xmlns:aink="http://schemas.microsoft.com/office/drawing/2016/ink" xmlns:am3d="http://schemas.microsoft.com/office/drawing/2017/model3d" xmlns:o="urn:schemas-microsoft-com:office:office" xmlns:r="http://schemas.openxmlformats.org/officeDocument/2006/relationships" xmlns:m="http://schemas.openxmlformats.org/officeDocument/2006/math" xmlns:v="urn:schemas-microsoft-com:vml" xmlns:wp14="http://schemas.microsoft.com/office/word/2010/wordprocessingDrawing" xmlns:wp="http://schemas.openxmlformats.org/drawingml/2006/wordprocessingDrawing" xmlns:w10="urn:schemas-microsoft-com:office:word" xmlns:w="http://schemas.openxmlformats.org/wordprocessingml/2006/main" xmlns:w14="http://schemas.microsoft.com/office/word/2010/wordml" xmlns:w15="http://schemas.microsoft.com/office/word/2012/wordml" xmlns:w16cex="http://schemas.microsoft.com/office/word/2018/wordml/cex" xmlns:w16cid="http://schemas.microsoft.com/office/word/2016/wordml/cid" xmlns:w16="http://schemas.microsoft.com/office/word/2018/wordml" xmlns:w16se="http://schemas.microsoft.com/office/word/2015/wordml/symex" xmlns:wpg="http://schemas.microsoft.com/office/word/2010/wordprocessingGroup" xmlns:wpi="http://schemas.microsoft.com/office/word/2010/wordprocessingInk" xmlns:wne="http://schemas.microsoft.com/office/word/2006/wordml" xmlns:wps="http://schemas.microsoft.com/office/word/2010/wordprocessingShape" mc:Ignorable="w14 w15 w16se w16cid w16 w16cex wp14">
+<w:endnotes xmlns:wpc="http://schemas.microsoft.com/office/word/2010/wordprocessingCanvas" xmlns:cx="http://schemas.microsoft.com/office/drawing/2014/chartex" xmlns:cx1="http://schemas.microsoft.com/office/drawing/2015/9/8/chartex" xmlns:cx2="http://schemas.microsoft.com/office/drawing/2015/10/21/chartex" xmlns:cx3="http://schemas.microsoft.com/office/drawing/2016/5/9/chartex" xmlns:cx4="http://schemas.microsoft.com/office/drawing/2016/5/10/chartex" xmlns:cx5="http://schemas.microsoft.com/office/drawing/2016/5/11/chartex" xmlns:cx6="http://schemas.microsoft.com/office/drawing/2016/5/12/chartex" xmlns:cx7="http://schemas.microsoft.com/office/drawing/2016/5/13/chartex" xmlns:cx8="http://schemas.microsoft.com/office/drawing/2016/5/14/chartex" xmlns:mc="http://schemas.openxmlformats.org/markup-compatibility/2006" xmlns:aink="http://schemas.microsoft.com/office/drawing/2016/ink" xmlns:am3d="http://schemas.microsoft.com/office/drawing/2017/model3d" xmlns:o="urn:schemas-microsoft-com:office:office" xmlns:r="http://schemas.openxmlformats.org/officeDocument/2006/relationships" xmlns:m="http://schemas.openxmlformats.org/officeDocument/2006/math" xmlns:v="urn:schemas-microsoft-com:vml" xmlns:wp14="http://schemas.microsoft.com/office/word/2010/wordprocessingDrawing" xmlns:wp="http://schemas.openxmlformats.org/drawingml/2006/wordprocessingDrawing" xmlns:w10="urn:schemas-microsoft-com:office:word" xmlns:w="http://schemas.openxmlformats.org/wordprocessingml/2006/main" xmlns:w14="http://schemas.microsoft.com/office/word/2010/wordml" xmlns:w15="http://schemas.microsoft.com/office/word/2012/wordml" xmlns:w16cex="http://schemas.microsoft.com/office/word/2018/wordml/cex" xmlns:w16cid="http://schemas.microsoft.com/office/word/2016/wordml/cid" xmlns:w16="http://schemas.microsoft.com/office/word/2018/wordml" xmlns:w16sdtdh="http://schemas.microsoft.com/office/word/2020/wordml/sdtdatahash" xmlns:w16se="http://schemas.microsoft.com/office/word/2015/wordml/symex" xmlns:wpg="http://schemas.microsoft.com/office/word/2010/wordprocessingGroup" xmlns:wpi="http://schemas.microsoft.com/office/word/2010/wordprocessingInk" xmlns:wne="http://schemas.microsoft.com/office/word/2006/wordml" xmlns:wps="http://schemas.microsoft.com/office/word/2010/wordprocessingShape" mc:Ignorable="w14 w15 w16se w16cid w16 w16cex w16sdtdh wp14">
   <w:endnote w:type="separator" w:id="-1">
     <w:p>
       <w:pPr>
@@ -625,7 +633,7 @@
 </file>
 
 <file path=word/footer1.xml><?xml version="1.0" encoding="utf-8"?>
-<w:ftr xmlns:wpc="http://schemas.microsoft.com/office/word/2010/wordprocessingCanvas" xmlns:cx="http://schemas.microsoft.com/office/drawing/2014/chartex" xmlns:cx1="http://schemas.microsoft.com/office/drawing/2015/9/8/chartex" xmlns:cx2="http://schemas.microsoft.com/office/drawing/2015/10/21/chartex" xmlns:cx3="http://schemas.microsoft.com/office/drawing/2016/5/9/chartex" xmlns:cx4="http://schemas.microsoft.com/office/drawing/2016/5/10/chartex" xmlns:cx5="http://schemas.microsoft.com/office/drawing/2016/5/11/chartex" xmlns:cx6="http://schemas.microsoft.com/office/drawing/2016/5/12/chartex" xmlns:cx7="http://schemas.microsoft.com/office/drawing/2016/5/13/chartex" xmlns:cx8="http://schemas.microsoft.com/office/drawing/2016/5/14/chartex" xmlns:mc="http://schemas.openxmlformats.org/markup-compatibility/2006" xmlns:aink="http://schemas.microsoft.com/office/drawing/2016/ink" xmlns:am3d="http://schemas.microsoft.com/office/drawing/2017/model3d" xmlns:o="urn:schemas-microsoft-com:office:office" xmlns:r="http://schemas.openxmlformats.org/officeDocument/2006/relationships" xmlns:m="http://schemas.openxmlformats.org/officeDocument/2006/math" xmlns:v="urn:schemas-microsoft-com:vml" xmlns:wp14="http://schemas.microsoft.com/office/word/2010/wordprocessingDrawing" xmlns:wp="http://schemas.openxmlformats.org/drawingml/2006/wordprocessingDrawing" xmlns:w10="urn:schemas-microsoft-com:office:word" xmlns:w="http://schemas.openxmlformats.org/wordprocessingml/2006/main" xmlns:w14="http://schemas.microsoft.com/office/word/2010/wordml" xmlns:w15="http://schemas.microsoft.com/office/word/2012/wordml" xmlns:w16cex="http://schemas.microsoft.com/office/word/2018/wordml/cex" xmlns:w16cid="http://schemas.microsoft.com/office/word/2016/wordml/cid" xmlns:w16="http://schemas.microsoft.com/office/word/2018/wordml" xmlns:w16se="http://schemas.microsoft.com/office/word/2015/wordml/symex" xmlns:wpg="http://schemas.microsoft.com/office/word/2010/wordprocessingGroup" xmlns:wpi="http://schemas.microsoft.com/office/word/2010/wordprocessingInk" xmlns:wne="http://schemas.microsoft.com/office/word/2006/wordml" xmlns:wps="http://schemas.microsoft.com/office/word/2010/wordprocessingShape" mc:Ignorable="w14 w15 w16se w16cid w16 w16cex wp14">
+<w:ftr xmlns:wpc="http://schemas.microsoft.com/office/word/2010/wordprocessingCanvas" xmlns:cx="http://schemas.microsoft.com/office/drawing/2014/chartex" xmlns:cx1="http://schemas.microsoft.com/office/drawing/2015/9/8/chartex" xmlns:cx2="http://schemas.microsoft.com/office/drawing/2015/10/21/chartex" xmlns:cx3="http://schemas.microsoft.com/office/drawing/2016/5/9/chartex" xmlns:cx4="http://schemas.microsoft.com/office/drawing/2016/5/10/chartex" xmlns:cx5="http://schemas.microsoft.com/office/drawing/2016/5/11/chartex" xmlns:cx6="http://schemas.microsoft.com/office/drawing/2016/5/12/chartex" xmlns:cx7="http://schemas.microsoft.com/office/drawing/2016/5/13/chartex" xmlns:cx8="http://schemas.microsoft.com/office/drawing/2016/5/14/chartex" xmlns:mc="http://schemas.openxmlformats.org/markup-compatibility/2006" xmlns:aink="http://schemas.microsoft.com/office/drawing/2016/ink" xmlns:am3d="http://schemas.microsoft.com/office/drawing/2017/model3d" xmlns:o="urn:schemas-microsoft-com:office:office" xmlns:r="http://schemas.openxmlformats.org/officeDocument/2006/relationships" xmlns:m="http://schemas.openxmlformats.org/officeDocument/2006/math" xmlns:v="urn:schemas-microsoft-com:vml" xmlns:wp14="http://schemas.microsoft.com/office/word/2010/wordprocessingDrawing" xmlns:wp="http://schemas.openxmlformats.org/drawingml/2006/wordprocessingDrawing" xmlns:w10="urn:schemas-microsoft-com:office:word" xmlns:w="http://schemas.openxmlformats.org/wordprocessingml/2006/main" xmlns:w14="http://schemas.microsoft.com/office/word/2010/wordml" xmlns:w15="http://schemas.microsoft.com/office/word/2012/wordml" xmlns:w16cex="http://schemas.microsoft.com/office/word/2018/wordml/cex" xmlns:w16cid="http://schemas.microsoft.com/office/word/2016/wordml/cid" xmlns:w16="http://schemas.microsoft.com/office/word/2018/wordml" xmlns:w16sdtdh="http://schemas.microsoft.com/office/word/2020/wordml/sdtdatahash" xmlns:w16se="http://schemas.microsoft.com/office/word/2015/wordml/symex" xmlns:wpg="http://schemas.microsoft.com/office/word/2010/wordprocessingGroup" xmlns:wpi="http://schemas.microsoft.com/office/word/2010/wordprocessingInk" xmlns:wne="http://schemas.microsoft.com/office/word/2006/wordml" xmlns:wps="http://schemas.microsoft.com/office/word/2010/wordprocessingShape" mc:Ignorable="w14 w15 w16se w16cid w16 w16cex w16sdtdh wp14">
   <w:sdt>
     <w:sdtPr>
       <w:id w:val="301898836"/>
@@ -671,7 +679,7 @@
 </file>
 
 <file path=word/footnotes.xml><?xml version="1.0" encoding="utf-8"?>
-<w:footnotes xmlns:wpc="http://schemas.microsoft.com/office/word/2010/wordprocessingCanvas" xmlns:cx="http://schemas.microsoft.com/office/drawing/2014/chartex" xmlns:cx1="http://schemas.microsoft.com/office/drawing/2015/9/8/chartex" xmlns:cx2="http://schemas.microsoft.com/office/drawing/2015/10/21/chartex" xmlns:cx3="http://schemas.microsoft.com/office/drawing/2016/5/9/chartex" xmlns:cx4="http://schemas.microsoft.com/office/drawing/2016/5/10/chartex" xmlns:cx5="http://schemas.microsoft.com/office/drawing/2016/5/11/chartex" xmlns:cx6="http://schemas.microsoft.com/office/drawing/2016/5/12/chartex" xmlns:cx7="http://schemas.microsoft.com/office/drawing/2016/5/13/chartex" xmlns:cx8="http://schemas.microsoft.com/office/drawing/2016/5/14/chartex" xmlns:mc="http://schemas.openxmlformats.org/markup-compatibility/2006" xmlns:aink="http://schemas.microsoft.com/office/drawing/2016/ink" xmlns:am3d="http://schemas.microsoft.com/office/drawing/2017/model3d" xmlns:o="urn:schemas-microsoft-com:office:office" xmlns:r="http://schemas.openxmlformats.org/officeDocument/2006/relationships" xmlns:m="http://schemas.openxmlformats.org/officeDocument/2006/math" xmlns:v="urn:schemas-microsoft-com:vml" xmlns:wp14="http://schemas.microsoft.com/office/word/2010/wordprocessingDrawing" xmlns:wp="http://schemas.openxmlformats.org/drawingml/2006/wordprocessingDrawing" xmlns:w10="urn:schemas-microsoft-com:office:word" xmlns:w="http://schemas.openxmlformats.org/wordprocessingml/2006/main" xmlns:w14="http://schemas.microsoft.com/office/word/2010/wordml" xmlns:w15="http://schemas.microsoft.com/office/word/2012/wordml" xmlns:w16cex="http://schemas.microsoft.com/office/word/2018/wordml/cex" xmlns:w16cid="http://schemas.microsoft.com/office/word/2016/wordml/cid" xmlns:w16="http://schemas.microsoft.com/office/word/2018/wordml" xmlns:w16se="http://schemas.microsoft.com/office/word/2015/wordml/symex" xmlns:wpg="http://schemas.microsoft.com/office/word/2010/wordprocessingGroup" xmlns:wpi="http://schemas.microsoft.com/office/word/2010/wordprocessingInk" xmlns:wne="http://schemas.microsoft.com/office/word/2006/wordml" xmlns:wps="http://schemas.microsoft.com/office/word/2010/wordprocessingShape" mc:Ignorable="w14 w15 w16se w16cid w16 w16cex wp14">
+<w:footnotes xmlns:wpc="http://schemas.microsoft.com/office/word/2010/wordprocessingCanvas" xmlns:cx="http://schemas.microsoft.com/office/drawing/2014/chartex" xmlns:cx1="http://schemas.microsoft.com/office/drawing/2015/9/8/chartex" xmlns:cx2="http://schemas.microsoft.com/office/drawing/2015/10/21/chartex" xmlns:cx3="http://schemas.microsoft.com/office/drawing/2016/5/9/chartex" xmlns:cx4="http://schemas.microsoft.com/office/drawing/2016/5/10/chartex" xmlns:cx5="http://schemas.microsoft.com/office/drawing/2016/5/11/chartex" xmlns:cx6="http://schemas.microsoft.com/office/drawing/2016/5/12/chartex" xmlns:cx7="http://schemas.microsoft.com/office/drawing/2016/5/13/chartex" xmlns:cx8="http://schemas.microsoft.com/office/drawing/2016/5/14/chartex" xmlns:mc="http://schemas.openxmlformats.org/markup-compatibility/2006" xmlns:aink="http://schemas.microsoft.com/office/drawing/2016/ink" xmlns:am3d="http://schemas.microsoft.com/office/drawing/2017/model3d" xmlns:o="urn:schemas-microsoft-com:office:office" xmlns:r="http://schemas.openxmlformats.org/officeDocument/2006/relationships" xmlns:m="http://schemas.openxmlformats.org/officeDocument/2006/math" xmlns:v="urn:schemas-microsoft-com:vml" xmlns:wp14="http://schemas.microsoft.com/office/word/2010/wordprocessingDrawing" xmlns:wp="http://schemas.openxmlformats.org/drawingml/2006/wordprocessingDrawing" xmlns:w10="urn:schemas-microsoft-com:office:word" xmlns:w="http://schemas.openxmlformats.org/wordprocessingml/2006/main" xmlns:w14="http://schemas.microsoft.com/office/word/2010/wordml" xmlns:w15="http://schemas.microsoft.com/office/word/2012/wordml" xmlns:w16cex="http://schemas.microsoft.com/office/word/2018/wordml/cex" xmlns:w16cid="http://schemas.microsoft.com/office/word/2016/wordml/cid" xmlns:w16="http://schemas.microsoft.com/office/word/2018/wordml" xmlns:w16sdtdh="http://schemas.microsoft.com/office/word/2020/wordml/sdtdatahash" xmlns:w16se="http://schemas.microsoft.com/office/word/2015/wordml/symex" xmlns:wpg="http://schemas.microsoft.com/office/word/2010/wordprocessingGroup" xmlns:wpi="http://schemas.microsoft.com/office/word/2010/wordprocessingInk" xmlns:wne="http://schemas.microsoft.com/office/word/2006/wordml" xmlns:wps="http://schemas.microsoft.com/office/word/2010/wordprocessingShape" mc:Ignorable="w14 w15 w16se w16cid w16 w16cex w16sdtdh wp14">
   <w:footnote w:type="separator" w:id="-1">
     <w:p>
       <w:r>
@@ -690,7 +698,7 @@
 </file>
 
 <file path=word/numbering.xml><?xml version="1.0" encoding="utf-8"?>
-<w:numbering xmlns:wpc="http://schemas.microsoft.com/office/word/2010/wordprocessingCanvas" xmlns:cx="http://schemas.microsoft.com/office/drawing/2014/chartex" xmlns:cx1="http://schemas.microsoft.com/office/drawing/2015/9/8/chartex" xmlns:cx2="http://schemas.microsoft.com/office/drawing/2015/10/21/chartex" xmlns:cx3="http://schemas.microsoft.com/office/drawing/2016/5/9/chartex" xmlns:cx4="http://schemas.microsoft.com/office/drawing/2016/5/10/chartex" xmlns:cx5="http://schemas.microsoft.com/office/drawing/2016/5/11/chartex" xmlns:cx6="http://schemas.microsoft.com/office/drawing/2016/5/12/chartex" xmlns:cx7="http://schemas.microsoft.com/office/drawing/2016/5/13/chartex" xmlns:cx8="http://schemas.microsoft.com/office/drawing/2016/5/14/chartex" xmlns:mc="http://schemas.openxmlformats.org/markup-compatibility/2006" xmlns:aink="http://schemas.microsoft.com/office/drawing/2016/ink" xmlns:am3d="http://schemas.microsoft.com/office/drawing/2017/model3d" xmlns:o="urn:schemas-microsoft-com:office:office" xmlns:r="http://schemas.openxmlformats.org/officeDocument/2006/relationships" xmlns:m="http://schemas.openxmlformats.org/officeDocument/2006/math" xmlns:v="urn:schemas-microsoft-com:vml" xmlns:wp14="http://schemas.microsoft.com/office/word/2010/wordprocessingDrawing" xmlns:wp="http://schemas.openxmlformats.org/drawingml/2006/wordprocessingDrawing" xmlns:w10="urn:schemas-microsoft-com:office:word" xmlns:w="http://schemas.openxmlformats.org/wordprocessingml/2006/main" xmlns:w14="http://schemas.microsoft.com/office/word/2010/wordml" xmlns:w15="http://schemas.microsoft.com/office/word/2012/wordml" xmlns:w16cex="http://schemas.microsoft.com/office/word/2018/wordml/cex" xmlns:w16cid="http://schemas.microsoft.com/office/word/2016/wordml/cid" xmlns:w16="http://schemas.microsoft.com/office/word/2018/wordml" xmlns:w16se="http://schemas.microsoft.com/office/word/2015/wordml/symex" xmlns:wpg="http://schemas.microsoft.com/office/word/2010/wordprocessingGroup" xmlns:wpi="http://schemas.microsoft.com/office/word/2010/wordprocessingInk" xmlns:wne="http://schemas.microsoft.com/office/word/2006/wordml" xmlns:wps="http://schemas.microsoft.com/office/word/2010/wordprocessingShape" mc:Ignorable="w14 w15 w16se w16cid w16 w16cex wp14">
+<w:numbering xmlns:wpc="http://schemas.microsoft.com/office/word/2010/wordprocessingCanvas" xmlns:cx="http://schemas.microsoft.com/office/drawing/2014/chartex" xmlns:cx1="http://schemas.microsoft.com/office/drawing/2015/9/8/chartex" xmlns:cx2="http://schemas.microsoft.com/office/drawing/2015/10/21/chartex" xmlns:cx3="http://schemas.microsoft.com/office/drawing/2016/5/9/chartex" xmlns:cx4="http://schemas.microsoft.com/office/drawing/2016/5/10/chartex" xmlns:cx5="http://schemas.microsoft.com/office/drawing/2016/5/11/chartex" xmlns:cx6="http://schemas.microsoft.com/office/drawing/2016/5/12/chartex" xmlns:cx7="http://schemas.microsoft.com/office/drawing/2016/5/13/chartex" xmlns:cx8="http://schemas.microsoft.com/office/drawing/2016/5/14/chartex" xmlns:mc="http://schemas.openxmlformats.org/markup-compatibility/2006" xmlns:aink="http://schemas.microsoft.com/office/drawing/2016/ink" xmlns:am3d="http://schemas.microsoft.com/office/drawing/2017/model3d" xmlns:o="urn:schemas-microsoft-com:office:office" xmlns:r="http://schemas.openxmlformats.org/officeDocument/2006/relationships" xmlns:m="http://schemas.openxmlformats.org/officeDocument/2006/math" xmlns:v="urn:schemas-microsoft-com:vml" xmlns:wp14="http://schemas.microsoft.com/office/word/2010/wordprocessingDrawing" xmlns:wp="http://schemas.openxmlformats.org/drawingml/2006/wordprocessingDrawing" xmlns:w10="urn:schemas-microsoft-com:office:word" xmlns:w="http://schemas.openxmlformats.org/wordprocessingml/2006/main" xmlns:w14="http://schemas.microsoft.com/office/word/2010/wordml" xmlns:w15="http://schemas.microsoft.com/office/word/2012/wordml" xmlns:w16cex="http://schemas.microsoft.com/office/word/2018/wordml/cex" xmlns:w16cid="http://schemas.microsoft.com/office/word/2016/wordml/cid" xmlns:w16="http://schemas.microsoft.com/office/word/2018/wordml" xmlns:w16sdtdh="http://schemas.microsoft.com/office/word/2020/wordml/sdtdatahash" xmlns:w16se="http://schemas.microsoft.com/office/word/2015/wordml/symex" xmlns:wpg="http://schemas.microsoft.com/office/word/2010/wordprocessingGroup" xmlns:wpi="http://schemas.microsoft.com/office/word/2010/wordprocessingInk" xmlns:wne="http://schemas.microsoft.com/office/word/2006/wordml" xmlns:wps="http://schemas.microsoft.com/office/word/2010/wordprocessingShape" mc:Ignorable="w14 w15 w16se w16cid w16 w16cex w16sdtdh wp14">
   <w:abstractNum w:abstractNumId="0" w15:restartNumberingAfterBreak="0">
     <w:nsid w:val="EA454B4C"/>
     <w:multiLevelType w:val="multilevel"/>
@@ -912,7 +920,7 @@
 </file>
 
 <file path=word/styles.xml><?xml version="1.0" encoding="utf-8"?>
-<w:styles xmlns:mc="http://schemas.openxmlformats.org/markup-compatibility/2006" xmlns:r="http://schemas.openxmlformats.org/officeDocument/2006/relationships" xmlns:w="http://schemas.openxmlformats.org/wordprocessingml/2006/main" xmlns:w14="http://schemas.microsoft.com/office/word/2010/wordml" xmlns:w15="http://schemas.microsoft.com/office/word/2012/wordml" xmlns:w16cex="http://schemas.microsoft.com/office/word/2018/wordml/cex" xmlns:w16cid="http://schemas.microsoft.com/office/word/2016/wordml/cid" xmlns:w16="http://schemas.microsoft.com/office/word/2018/wordml" xmlns:w16se="http://schemas.microsoft.com/office/word/2015/wordml/symex" mc:Ignorable="w14 w15 w16se w16cid w16 w16cex">
+<w:styles xmlns:mc="http://schemas.openxmlformats.org/markup-compatibility/2006" xmlns:r="http://schemas.openxmlformats.org/officeDocument/2006/relationships" xmlns:w="http://schemas.openxmlformats.org/wordprocessingml/2006/main" xmlns:w14="http://schemas.microsoft.com/office/word/2010/wordml" xmlns:w15="http://schemas.microsoft.com/office/word/2012/wordml" xmlns:w16cex="http://schemas.microsoft.com/office/word/2018/wordml/cex" xmlns:w16cid="http://schemas.microsoft.com/office/word/2016/wordml/cid" xmlns:w16="http://schemas.microsoft.com/office/word/2018/wordml" xmlns:w16sdtdh="http://schemas.microsoft.com/office/word/2020/wordml/sdtdatahash" xmlns:w16se="http://schemas.microsoft.com/office/word/2015/wordml/symex" mc:Ignorable="w14 w15 w16se w16cid w16 w16cex w16sdtdh">
   <w:docDefaults>
     <w:rPrDefault>
       <w:rPr>
@@ -1315,24 +1323,19 @@
   </w:style>
   <w:style w:type="paragraph" w:styleId="Ttulo3">
     <w:name w:val="heading 3"/>
-    <w:basedOn w:val="Normal"/>
+    <w:basedOn w:val="Ttulo2"/>
     <w:next w:val="Textoindependiente"/>
     <w:uiPriority w:val="9"/>
     <w:unhideWhenUsed/>
     <w:qFormat/>
-    <w:pPr>
-      <w:keepNext/>
-      <w:keepLines/>
-      <w:spacing w:before="200" w:after="0"/>
+    <w:rsid w:val="00184D92"/>
+    <w:pPr>
       <w:outlineLvl w:val="2"/>
     </w:pPr>
     <w:rPr>
-      <w:rFonts w:asciiTheme="majorHAnsi" w:eastAsiaTheme="majorEastAsia" w:hAnsiTheme="majorHAnsi" w:cstheme="majorBidi"/>
-      <w:b/>
-      <w:bCs/>
-      <w:color w:val="4F81BD" w:themeColor="accent1"/>
-      <w:sz w:val="28"/>
-      <w:szCs w:val="28"/>
+      <w:i w:val="0"/>
+      <w:iCs w:val="0"/>
+      <w:u w:val="single"/>
     </w:rPr>
   </w:style>
   <w:style w:type="paragraph" w:styleId="Ttulo4">
